--- a/Mns-Project-Report.docx
+++ b/Mns-Project-Report.docx
@@ -1850,7 +1850,21 @@
           <w:rFonts w:ascii="Times New Roman" w:hAnsi="Times New Roman" w:cs="Times New Roman"/>
           <w:sz w:val="32"/>
         </w:rPr>
+        <w:t>. Here the table is present which represents the journey of each of the 6 vehicles</w:t>
+      </w:r>
+      <w:r>
+        <w:rPr>
+          <w:rFonts w:ascii="Times New Roman" w:hAnsi="Times New Roman" w:cs="Times New Roman"/>
+          <w:sz w:val="32"/>
+        </w:rPr>
         <w:t xml:space="preserve"> </w:t>
+      </w:r>
+      <w:r>
+        <w:rPr>
+          <w:rFonts w:ascii="Times New Roman" w:hAnsi="Times New Roman" w:cs="Times New Roman"/>
+          <w:sz w:val="32"/>
+        </w:rPr>
+        <w:t xml:space="preserve">having different states like idle, moving, unloading, loading etc. This data is used in other programs as well.  </w:t>
       </w:r>
       <w:r>
         <w:rPr>
@@ -1860,8 +1874,8 @@
         </w:rPr>
         <w:drawing>
           <wp:inline distT="0" distB="0" distL="0" distR="0">
-            <wp:extent cx="6872689" cy="3667874"/>
-            <wp:effectExtent l="19050" t="0" r="4361" b="0"/>
+            <wp:extent cx="6766243" cy="3467401"/>
+            <wp:effectExtent l="19050" t="0" r="0" b="0"/>
             <wp:docPr id="1" name="Picture 1"/>
             <wp:cNvGraphicFramePr>
               <a:graphicFrameLocks xmlns:a="http://schemas.openxmlformats.org/drawingml/2006/main" noChangeAspect="1"/>
@@ -1877,7 +1891,7 @@
                   </pic:nvPicPr>
                   <pic:blipFill>
                     <a:blip r:embed="rId6" cstate="print"/>
-                    <a:srcRect r="7907" b="12615"/>
+                    <a:srcRect t="3371" r="7907" b="12615"/>
                     <a:stretch>
                       <a:fillRect/>
                     </a:stretch>
@@ -1885,7 +1899,7 @@
                   <pic:spPr bwMode="auto">
                     <a:xfrm>
                       <a:off x="0" y="0"/>
-                      <a:ext cx="6872689" cy="3667874"/>
+                      <a:ext cx="6770378" cy="3469520"/>
                     </a:xfrm>
                     <a:prstGeom prst="rect">
                       <a:avLst/>
@@ -1941,8 +1955,8 @@
         </w:rPr>
         <w:drawing>
           <wp:inline distT="0" distB="0" distL="0" distR="0">
-            <wp:extent cx="6930189" cy="3544585"/>
-            <wp:effectExtent l="19050" t="0" r="4011" b="0"/>
+            <wp:extent cx="6810102" cy="3314700"/>
+            <wp:effectExtent l="19050" t="0" r="0" b="0"/>
             <wp:docPr id="4" name="Picture 4"/>
             <wp:cNvGraphicFramePr>
               <a:graphicFrameLocks xmlns:a="http://schemas.openxmlformats.org/drawingml/2006/main" noChangeAspect="1"/>
@@ -1966,7 +1980,7 @@
                   <pic:spPr bwMode="auto">
                     <a:xfrm>
                       <a:off x="0" y="0"/>
-                      <a:ext cx="6930189" cy="3544585"/>
+                      <a:ext cx="6819661" cy="3319353"/>
                     </a:xfrm>
                     <a:prstGeom prst="rect">
                       <a:avLst/>

--- a/Mns-Project-Report.docx
+++ b/Mns-Project-Report.docx
@@ -1200,7 +1200,35 @@
           <w:rFonts w:ascii="Times New Roman" w:hAnsi="Times New Roman" w:cs="Times New Roman"/>
           <w:sz w:val="32"/>
         </w:rPr>
-        <w:t xml:space="preserve"> The visualization of vehicle and distribution centre utilization combined with statistical data can be used by expert to redefine vehicle schedule. For example, it can be easily seen from Figure 4 that only few vehicles have idle periods so long (longer than 10 minutes) that they should have been taken into account. Possible transformations of the schedule are </w:t>
+        <w:t xml:space="preserve"> The visualization of vehicle and distribution centre utilization combined with statistical data can be used by expert to redefine vehicle schedule. For example, it</w:t>
+      </w:r>
+      <w:r>
+        <w:rPr>
+          <w:rFonts w:ascii="Times New Roman" w:hAnsi="Times New Roman" w:cs="Times New Roman"/>
+          <w:sz w:val="32"/>
+        </w:rPr>
+        <w:t xml:space="preserve"> can be easily seen from Screenshots</w:t>
+      </w:r>
+      <w:r>
+        <w:rPr>
+          <w:rFonts w:ascii="Times New Roman" w:hAnsi="Times New Roman" w:cs="Times New Roman"/>
+          <w:sz w:val="32"/>
+        </w:rPr>
+        <w:t xml:space="preserve"> that only few vehicles have id</w:t>
+      </w:r>
+      <w:r>
+        <w:rPr>
+          <w:rFonts w:ascii="Times New Roman" w:hAnsi="Times New Roman" w:cs="Times New Roman"/>
+          <w:sz w:val="32"/>
+        </w:rPr>
+        <w:t>le periods so long (longer than 5</w:t>
+      </w:r>
+      <w:r>
+        <w:rPr>
+          <w:rFonts w:ascii="Times New Roman" w:hAnsi="Times New Roman" w:cs="Times New Roman"/>
+          <w:sz w:val="32"/>
+        </w:rPr>
+        <w:t xml:space="preserve">0 minutes) that they should have been taken into account. Possible transformations of the </w:t>
       </w:r>
       <w:r>
         <w:rPr>
@@ -1208,7 +1236,21 @@
           <w:sz w:val="32"/>
         </w:rPr>
         <w:lastRenderedPageBreak/>
-        <w:t>also visible, for example, the second trip of the fourth vehicle could be assigned for the third vehicle to prevent long idle period of the fourth vehicle.</w:t>
+        <w:t>schedule are also visible, for example, the second trip of the fourth vehicle could be assigned for the third vehicle to prevent long idle period of the fourth vehicle</w:t>
+      </w:r>
+      <w:r>
+        <w:rPr>
+          <w:rFonts w:ascii="Times New Roman" w:hAnsi="Times New Roman" w:cs="Times New Roman"/>
+          <w:sz w:val="32"/>
+        </w:rPr>
+        <w:t xml:space="preserve"> in third screenshot</w:t>
+      </w:r>
+      <w:r>
+        <w:rPr>
+          <w:rFonts w:ascii="Times New Roman" w:hAnsi="Times New Roman" w:cs="Times New Roman"/>
+          <w:sz w:val="32"/>
+        </w:rPr>
+        <w:t>.</w:t>
       </w:r>
     </w:p>
     <w:p>
@@ -1540,6 +1582,9 @@
     </w:p>
     <w:p>
       <w:pPr>
+        <w:tabs>
+          <w:tab w:val="right" w:pos="9360"/>
+        </w:tabs>
         <w:jc w:val="left"/>
         <w:rPr>
           <w:rFonts w:ascii="Times New Roman" w:hAnsi="Times New Roman" w:cs="Times New Roman"/>
@@ -1556,6 +1601,9 @@
           <w:t>https://github.com/MuskanGupta1503/Modelling-and-Simulation</w:t>
         </w:r>
       </w:hyperlink>
+      <w:r>
+        <w:tab/>
+      </w:r>
     </w:p>
     <w:p>
       <w:pPr>

--- a/Mns-Project-Report.docx
+++ b/Mns-Project-Report.docx
@@ -145,12 +145,22 @@
     </w:p>
     <w:p>
       <w:pPr>
-        <w:jc w:val="left"/>
-        <w:rPr>
-          <w:rFonts w:ascii="Times New Roman" w:hAnsi="Times New Roman" w:cs="Times New Roman"/>
-          <w:sz w:val="32"/>
-        </w:rPr>
-      </w:pPr>
+        <w:tabs>
+          <w:tab w:val="left" w:pos="3722"/>
+        </w:tabs>
+        <w:jc w:val="left"/>
+        <w:rPr>
+          <w:rFonts w:ascii="Times New Roman" w:hAnsi="Times New Roman" w:cs="Times New Roman"/>
+          <w:sz w:val="32"/>
+        </w:rPr>
+      </w:pPr>
+      <w:r>
+        <w:rPr>
+          <w:rFonts w:ascii="Times New Roman" w:hAnsi="Times New Roman" w:cs="Times New Roman"/>
+          <w:sz w:val="32"/>
+        </w:rPr>
+        <w:tab/>
+      </w:r>
     </w:p>
     <w:p>
       <w:pPr>
